--- a/VENTAS/diciembre/DIC2222020v3.docx
+++ b/VENTAS/diciembre/DIC2222020v3.docx
@@ -315,176 +315,14 @@
               <w:rPr>
                 <w:lang w:val="es-MX"/>
               </w:rPr>
-              <w:t xml:space="preserve">Celestes </w:t>
+              <w:t>A</w:t>
             </w:r>
-          </w:p>
-        </w:tc>
-        <w:tc>
-          <w:tcPr>
-            <w:tcW w:w="2324" w:type="dxa"/>
-          </w:tcPr>
-          <w:p>
-            <w:pPr>
-              <w:tabs>
-                <w:tab w:val="left" w:pos="1146"/>
-              </w:tabs>
-              <w:rPr>
-                <w:lang w:val="es-MX"/>
-              </w:rPr>
-            </w:pPr>
             <w:r>
               <w:rPr>
                 <w:lang w:val="es-MX"/>
               </w:rPr>
-              <w:t>2</w:t>
+              <w:t>LCOHOL</w:t>
             </w:r>
-          </w:p>
-        </w:tc>
-        <w:tc>
-          <w:tcPr>
-            <w:tcW w:w="1952" w:type="dxa"/>
-          </w:tcPr>
-          <w:p>
-            <w:pPr>
-              <w:tabs>
-                <w:tab w:val="left" w:pos="1146"/>
-              </w:tabs>
-              <w:rPr>
-                <w:lang w:val="es-MX"/>
-              </w:rPr>
-            </w:pPr>
-            <w:r>
-              <w:rPr>
-                <w:lang w:val="es-MX"/>
-              </w:rPr>
-              <w:t>2</w:t>
-            </w:r>
-          </w:p>
-        </w:tc>
-        <w:tc>
-          <w:tcPr>
-            <w:tcW w:w="1758" w:type="dxa"/>
-          </w:tcPr>
-          <w:p>
-            <w:pPr>
-              <w:tabs>
-                <w:tab w:val="left" w:pos="1146"/>
-              </w:tabs>
-              <w:rPr>
-                <w:lang w:val="es-MX"/>
-              </w:rPr>
-            </w:pPr>
-            <w:r>
-              <w:rPr>
-                <w:lang w:val="es-MX"/>
-              </w:rPr>
-              <w:t>4</w:t>
-            </w:r>
-          </w:p>
-        </w:tc>
-      </w:tr>
-      <w:tr>
-        <w:tc>
-          <w:tcPr>
-            <w:tcW w:w="2460" w:type="dxa"/>
-          </w:tcPr>
-          <w:p>
-            <w:pPr>
-              <w:rPr>
-                <w:lang w:val="es-MX"/>
-              </w:rPr>
-            </w:pPr>
-            <w:r>
-              <w:rPr>
-                <w:lang w:val="es-MX"/>
-              </w:rPr>
-              <w:t xml:space="preserve">Celestes </w:t>
-            </w:r>
-          </w:p>
-        </w:tc>
-        <w:tc>
-          <w:tcPr>
-            <w:tcW w:w="2324" w:type="dxa"/>
-          </w:tcPr>
-          <w:p>
-            <w:pPr>
-              <w:tabs>
-                <w:tab w:val="left" w:pos="1146"/>
-              </w:tabs>
-              <w:rPr>
-                <w:lang w:val="es-MX"/>
-              </w:rPr>
-            </w:pPr>
-            <w:r>
-              <w:rPr>
-                <w:lang w:val="es-MX"/>
-              </w:rPr>
-              <w:t>14</w:t>
-            </w:r>
-          </w:p>
-        </w:tc>
-        <w:tc>
-          <w:tcPr>
-            <w:tcW w:w="1952" w:type="dxa"/>
-          </w:tcPr>
-          <w:p>
-            <w:pPr>
-              <w:tabs>
-                <w:tab w:val="left" w:pos="1146"/>
-              </w:tabs>
-              <w:rPr>
-                <w:lang w:val="es-MX"/>
-              </w:rPr>
-            </w:pPr>
-            <w:r>
-              <w:rPr>
-                <w:lang w:val="es-MX"/>
-              </w:rPr>
-              <w:t>1.65</w:t>
-            </w:r>
-          </w:p>
-        </w:tc>
-        <w:tc>
-          <w:tcPr>
-            <w:tcW w:w="1758" w:type="dxa"/>
-          </w:tcPr>
-          <w:p>
-            <w:pPr>
-              <w:tabs>
-                <w:tab w:val="left" w:pos="1146"/>
-              </w:tabs>
-              <w:rPr>
-                <w:lang w:val="es-MX"/>
-              </w:rPr>
-            </w:pPr>
-            <w:r>
-              <w:rPr>
-                <w:lang w:val="es-MX"/>
-              </w:rPr>
-              <w:t>23.10</w:t>
-            </w:r>
-          </w:p>
-        </w:tc>
-      </w:tr>
-      <w:tr>
-        <w:tc>
-          <w:tcPr>
-            <w:tcW w:w="2460" w:type="dxa"/>
-          </w:tcPr>
-          <w:p>
-            <w:pPr>
-              <w:rPr>
-                <w:lang w:val="es-MX"/>
-              </w:rPr>
-            </w:pPr>
-            <w:proofErr w:type="spellStart"/>
-            <w:r>
-              <w:rPr>
-                <w:lang w:val="es-MX"/>
-              </w:rPr>
-              <w:t>Spidermn</w:t>
-            </w:r>
-            <w:proofErr w:type="spellEnd"/>
             <w:r>
               <w:rPr>
                 <w:lang w:val="es-MX"/>
@@ -527,12 +365,6 @@
                 <w:lang w:val="es-MX"/>
               </w:rPr>
             </w:pPr>
-            <w:r>
-              <w:rPr>
-                <w:lang w:val="es-MX"/>
-              </w:rPr>
-              <w:t>6</w:t>
-            </w:r>
           </w:p>
         </w:tc>
         <w:tc>
@@ -548,307 +380,6 @@
                 <w:lang w:val="es-MX"/>
               </w:rPr>
             </w:pPr>
-            <w:r>
-              <w:rPr>
-                <w:lang w:val="es-MX"/>
-              </w:rPr>
-              <w:t>6</w:t>
-            </w:r>
-          </w:p>
-        </w:tc>
-      </w:tr>
-      <w:tr>
-        <w:tc>
-          <w:tcPr>
-            <w:tcW w:w="2460" w:type="dxa"/>
-          </w:tcPr>
-          <w:p>
-            <w:pPr>
-              <w:rPr>
-                <w:lang w:val="es-MX"/>
-              </w:rPr>
-            </w:pPr>
-            <w:proofErr w:type="spellStart"/>
-            <w:r>
-              <w:rPr>
-                <w:lang w:val="es-MX"/>
-              </w:rPr>
-              <w:t>Cret</w:t>
-            </w:r>
-            <w:proofErr w:type="spellEnd"/>
-            <w:r>
-              <w:rPr>
-                <w:lang w:val="es-MX"/>
-              </w:rPr>
-              <w:t xml:space="preserve"> de niño </w:t>
-            </w:r>
-          </w:p>
-        </w:tc>
-        <w:tc>
-          <w:tcPr>
-            <w:tcW w:w="2324" w:type="dxa"/>
-          </w:tcPr>
-          <w:p>
-            <w:pPr>
-              <w:tabs>
-                <w:tab w:val="left" w:pos="1146"/>
-              </w:tabs>
-              <w:rPr>
-                <w:lang w:val="es-MX"/>
-              </w:rPr>
-            </w:pPr>
-            <w:r>
-              <w:rPr>
-                <w:lang w:val="es-MX"/>
-              </w:rPr>
-              <w:t>36</w:t>
-            </w:r>
-          </w:p>
-        </w:tc>
-        <w:tc>
-          <w:tcPr>
-            <w:tcW w:w="1952" w:type="dxa"/>
-          </w:tcPr>
-          <w:p>
-            <w:pPr>
-              <w:tabs>
-                <w:tab w:val="left" w:pos="1146"/>
-              </w:tabs>
-              <w:rPr>
-                <w:lang w:val="es-MX"/>
-              </w:rPr>
-            </w:pPr>
-            <w:r>
-              <w:rPr>
-                <w:lang w:val="es-MX"/>
-              </w:rPr>
-              <w:t>0.60</w:t>
-            </w:r>
-          </w:p>
-        </w:tc>
-        <w:tc>
-          <w:tcPr>
-            <w:tcW w:w="1758" w:type="dxa"/>
-          </w:tcPr>
-          <w:p>
-            <w:pPr>
-              <w:tabs>
-                <w:tab w:val="left" w:pos="1146"/>
-              </w:tabs>
-              <w:rPr>
-                <w:lang w:val="es-MX"/>
-              </w:rPr>
-            </w:pPr>
-            <w:r>
-              <w:rPr>
-                <w:lang w:val="es-MX"/>
-              </w:rPr>
-              <w:t>21.60</w:t>
-            </w:r>
-          </w:p>
-        </w:tc>
-      </w:tr>
-      <w:tr>
-        <w:tc>
-          <w:tcPr>
-            <w:tcW w:w="2460" w:type="dxa"/>
-          </w:tcPr>
-          <w:p>
-            <w:pPr>
-              <w:rPr>
-                <w:lang w:val="es-MX"/>
-              </w:rPr>
-            </w:pPr>
-            <w:proofErr w:type="spellStart"/>
-            <w:r>
-              <w:rPr>
-                <w:lang w:val="es-MX"/>
-              </w:rPr>
-              <w:t>Cret</w:t>
-            </w:r>
-            <w:proofErr w:type="spellEnd"/>
-            <w:r>
-              <w:rPr>
-                <w:lang w:val="es-MX"/>
-              </w:rPr>
-              <w:t xml:space="preserve"> con lente </w:t>
-            </w:r>
-          </w:p>
-        </w:tc>
-        <w:tc>
-          <w:tcPr>
-            <w:tcW w:w="2324" w:type="dxa"/>
-          </w:tcPr>
-          <w:p>
-            <w:pPr>
-              <w:tabs>
-                <w:tab w:val="left" w:pos="1146"/>
-              </w:tabs>
-              <w:rPr>
-                <w:lang w:val="es-MX"/>
-              </w:rPr>
-            </w:pPr>
-            <w:r>
-              <w:rPr>
-                <w:lang w:val="es-MX"/>
-              </w:rPr>
-              <w:t xml:space="preserve">20 </w:t>
-            </w:r>
-          </w:p>
-        </w:tc>
-        <w:tc>
-          <w:tcPr>
-            <w:tcW w:w="1952" w:type="dxa"/>
-          </w:tcPr>
-          <w:p>
-            <w:pPr>
-              <w:tabs>
-                <w:tab w:val="left" w:pos="1146"/>
-              </w:tabs>
-              <w:rPr>
-                <w:lang w:val="es-MX"/>
-              </w:rPr>
-            </w:pPr>
-            <w:r>
-              <w:rPr>
-                <w:lang w:val="es-MX"/>
-              </w:rPr>
-              <w:t>0.50</w:t>
-            </w:r>
-          </w:p>
-        </w:tc>
-        <w:tc>
-          <w:tcPr>
-            <w:tcW w:w="1758" w:type="dxa"/>
-          </w:tcPr>
-          <w:p>
-            <w:pPr>
-              <w:tabs>
-                <w:tab w:val="left" w:pos="1146"/>
-              </w:tabs>
-              <w:rPr>
-                <w:lang w:val="es-MX"/>
-              </w:rPr>
-            </w:pPr>
-            <w:r>
-              <w:rPr>
-                <w:lang w:val="es-MX"/>
-              </w:rPr>
-              <w:t>10</w:t>
-            </w:r>
-          </w:p>
-        </w:tc>
-      </w:tr>
-      <w:tr>
-        <w:tc>
-          <w:tcPr>
-            <w:tcW w:w="2460" w:type="dxa"/>
-          </w:tcPr>
-          <w:p>
-            <w:pPr>
-              <w:rPr>
-                <w:lang w:val="es-MX"/>
-              </w:rPr>
-            </w:pPr>
-            <w:proofErr w:type="spellStart"/>
-            <w:r>
-              <w:rPr>
-                <w:lang w:val="es-MX"/>
-              </w:rPr>
-              <w:t>Bolss</w:t>
-            </w:r>
-            <w:proofErr w:type="spellEnd"/>
-            <w:r>
-              <w:rPr>
-                <w:lang w:val="es-MX"/>
-              </w:rPr>
-              <w:t xml:space="preserve"> </w:t>
-            </w:r>
-            <w:proofErr w:type="spellStart"/>
-            <w:r>
-              <w:rPr>
-                <w:lang w:val="es-MX"/>
-              </w:rPr>
-              <w:t>plstics</w:t>
-            </w:r>
-            <w:proofErr w:type="spellEnd"/>
-            <w:r>
-              <w:rPr>
-                <w:lang w:val="es-MX"/>
-              </w:rPr>
-              <w:t xml:space="preserve"> </w:t>
-            </w:r>
-          </w:p>
-        </w:tc>
-        <w:tc>
-          <w:tcPr>
-            <w:tcW w:w="2324" w:type="dxa"/>
-          </w:tcPr>
-          <w:p>
-            <w:pPr>
-              <w:tabs>
-                <w:tab w:val="left" w:pos="1146"/>
-              </w:tabs>
-              <w:rPr>
-                <w:lang w:val="es-MX"/>
-              </w:rPr>
-            </w:pPr>
-            <w:r>
-              <w:rPr>
-                <w:lang w:val="es-MX"/>
-              </w:rPr>
-              <w:t xml:space="preserve">2 </w:t>
-            </w:r>
-            <w:proofErr w:type="spellStart"/>
-            <w:r>
-              <w:rPr>
-                <w:lang w:val="es-MX"/>
-              </w:rPr>
-              <w:t>pqe</w:t>
-            </w:r>
-            <w:proofErr w:type="spellEnd"/>
-          </w:p>
-        </w:tc>
-        <w:tc>
-          <w:tcPr>
-            <w:tcW w:w="1952" w:type="dxa"/>
-          </w:tcPr>
-          <w:p>
-            <w:pPr>
-              <w:tabs>
-                <w:tab w:val="left" w:pos="1146"/>
-              </w:tabs>
-              <w:rPr>
-                <w:lang w:val="es-MX"/>
-              </w:rPr>
-            </w:pPr>
-            <w:r>
-              <w:rPr>
-                <w:lang w:val="es-MX"/>
-              </w:rPr>
-              <w:t>2.50</w:t>
-            </w:r>
-          </w:p>
-        </w:tc>
-        <w:tc>
-          <w:tcPr>
-            <w:tcW w:w="1758" w:type="dxa"/>
-          </w:tcPr>
-          <w:p>
-            <w:pPr>
-              <w:tabs>
-                <w:tab w:val="left" w:pos="1146"/>
-              </w:tabs>
-              <w:rPr>
-                <w:lang w:val="es-MX"/>
-              </w:rPr>
-            </w:pPr>
-            <w:r>
-              <w:rPr>
-                <w:lang w:val="es-MX"/>
-              </w:rPr>
-              <w:t>5</w:t>
-            </w:r>
           </w:p>
         </w:tc>
       </w:tr>
@@ -937,12 +468,6 @@
               </w:rPr>
               <w:t xml:space="preserve">                                                                                       $</w:t>
             </w:r>
-            <w:r>
-              <w:rPr>
-                <w:lang w:val="es-MX"/>
-              </w:rPr>
-              <w:t>69,70</w:t>
-            </w:r>
             <w:bookmarkStart w:id="0" w:name="_GoBack"/>
             <w:bookmarkEnd w:id="0"/>
           </w:p>
@@ -961,26 +486,10 @@
         <w:t>FORMA DE PAGO:</w:t>
       </w:r>
     </w:p>
-    <w:p>
-      <w:pPr>
-        <w:tabs>
-          <w:tab w:val="left" w:pos="4862"/>
-        </w:tabs>
-      </w:pPr>
-    </w:p>
-    <w:p>
-      <w:pPr>
-        <w:tabs>
-          <w:tab w:val="left" w:pos="4862"/>
-        </w:tabs>
-      </w:pPr>
-    </w:p>
     <w:p/>
     <w:p/>
     <w:p/>
     <w:p/>
-    <w:p/>
-    <w:p/>
     <w:p>
       <w:pPr>
         <w:spacing w:after="0"/>
@@ -1049,7 +558,6 @@
         <w:spacing w:after="0"/>
       </w:pPr>
       <w:r>
-        <w:lastRenderedPageBreak/>
         <w:t xml:space="preserve">FIRMA ENTREGA </w:t>
       </w:r>
       <w:r>
@@ -1844,7 +1352,7 @@
 </file>
 
 <file path=customXml/itemProps1.xml><?xml version="1.0" encoding="utf-8"?>
-<ds:datastoreItem xmlns:ds="http://schemas.openxmlformats.org/officeDocument/2006/customXml" ds:itemID="{DAECE6EB-5754-4FFA-B86A-0AC9076E16D0}">
+<ds:datastoreItem xmlns:ds="http://schemas.openxmlformats.org/officeDocument/2006/customXml" ds:itemID="{BC38503E-F7DB-428D-9BE8-0F403B6AC531}">
   <ds:schemaRefs>
     <ds:schemaRef ds:uri="http://schemas.openxmlformats.org/officeDocument/2006/bibliography"/>
   </ds:schemaRefs>
